--- a/Clase 1 - Presentacion y R base/tutorial facu.docx
+++ b/Clase 1 - Presentacion y R base/tutorial facu.docx
@@ -1,6 +1,6 @@
 
 <file path=word/document.xml><?xml version="1.0" encoding="utf-8"?>
-<w:document xmlns:wpc="http://schemas.microsoft.com/office/word/2010/wordprocessingCanvas" xmlns:cx="http://schemas.microsoft.com/office/drawing/2014/chartex" xmlns:mc="http://schemas.openxmlformats.org/markup-compatibility/2006" xmlns:o="urn:schemas-microsoft-com:office:office" xmlns:r="http://schemas.openxmlformats.org/officeDocument/2006/relationships" xmlns:m="http://schemas.openxmlformats.org/officeDocument/2006/math" xmlns:v="urn:schemas-microsoft-com:vml" xmlns:wp14="http://schemas.microsoft.com/office/word/2010/wordprocessingDrawing" xmlns:wp="http://schemas.openxmlformats.org/drawingml/2006/wordprocessingDrawing" xmlns:w10="urn:schemas-microsoft-com:office:word" xmlns:w="http://schemas.openxmlformats.org/wordprocessingml/2006/main" xmlns:w14="http://schemas.microsoft.com/office/word/2010/wordml" xmlns:w15="http://schemas.microsoft.com/office/word/2012/wordml" xmlns:w16se="http://schemas.microsoft.com/office/word/2015/wordml/symex" xmlns:wpg="http://schemas.microsoft.com/office/word/2010/wordprocessingGroup" xmlns:wpi="http://schemas.microsoft.com/office/word/2010/wordprocessingInk" xmlns:wne="http://schemas.microsoft.com/office/word/2006/wordml" xmlns:wps="http://schemas.microsoft.com/office/word/2010/wordprocessingShape" mc:Ignorable="w14 w15 w16se wp14">
+<w:document xmlns:wpc="http://schemas.microsoft.com/office/word/2010/wordprocessingCanvas" xmlns:cx="http://schemas.microsoft.com/office/drawing/2014/chartex" xmlns:cx1="http://schemas.microsoft.com/office/drawing/2015/9/8/chartex" xmlns:cx2="http://schemas.microsoft.com/office/drawing/2015/10/21/chartex" xmlns:cx3="http://schemas.microsoft.com/office/drawing/2016/5/9/chartex" xmlns:cx4="http://schemas.microsoft.com/office/drawing/2016/5/10/chartex" xmlns:cx5="http://schemas.microsoft.com/office/drawing/2016/5/11/chartex" xmlns:cx6="http://schemas.microsoft.com/office/drawing/2016/5/12/chartex" xmlns:cx7="http://schemas.microsoft.com/office/drawing/2016/5/13/chartex" xmlns:cx8="http://schemas.microsoft.com/office/drawing/2016/5/14/chartex" xmlns:mc="http://schemas.openxmlformats.org/markup-compatibility/2006" xmlns:aink="http://schemas.microsoft.com/office/drawing/2016/ink" xmlns:am3d="http://schemas.microsoft.com/office/drawing/2017/model3d" xmlns:o="urn:schemas-microsoft-com:office:office" xmlns:oel="http://schemas.microsoft.com/office/2019/extlst" xmlns:r="http://schemas.openxmlformats.org/officeDocument/2006/relationships" xmlns:m="http://schemas.openxmlformats.org/officeDocument/2006/math" xmlns:v="urn:schemas-microsoft-com:vml" xmlns:wp14="http://schemas.microsoft.com/office/word/2010/wordprocessingDrawing" xmlns:wp="http://schemas.openxmlformats.org/drawingml/2006/wordprocessingDrawing" xmlns:w10="urn:schemas-microsoft-com:office:word" xmlns:w="http://schemas.openxmlformats.org/wordprocessingml/2006/main" xmlns:w14="http://schemas.microsoft.com/office/word/2010/wordml" xmlns:w15="http://schemas.microsoft.com/office/word/2012/wordml" xmlns:w16cex="http://schemas.microsoft.com/office/word/2018/wordml/cex" xmlns:w16cid="http://schemas.microsoft.com/office/word/2016/wordml/cid" xmlns:w16="http://schemas.microsoft.com/office/word/2018/wordml" xmlns:w16du="http://schemas.microsoft.com/office/word/2023/wordml/word16du" xmlns:w16sdtdh="http://schemas.microsoft.com/office/word/2020/wordml/sdtdatahash" xmlns:w16se="http://schemas.microsoft.com/office/word/2015/wordml/symex" xmlns:wpg="http://schemas.microsoft.com/office/word/2010/wordprocessingGroup" xmlns:wpi="http://schemas.microsoft.com/office/word/2010/wordprocessingInk" xmlns:wne="http://schemas.microsoft.com/office/word/2006/wordml" xmlns:wps="http://schemas.microsoft.com/office/word/2010/wordprocessingShape" mc:Ignorable="w14 w15 w16se w16cid w16 w16cex w16sdtdh w16du wp14">
   <w:body>
     <w:p>
       <w:r>
@@ -36,8 +36,11 @@
     <w:p/>
     <w:p>
       <w:r>
+        <w:rPr>
+          <w:noProof/>
+        </w:rPr>
         <w:drawing>
-          <wp:inline distT="0" distB="0" distL="0" distR="0" wp14:anchorId="158CB08B" wp14:editId="0F9304C2">
+          <wp:inline distT="0" distB="0" distL="0" distR="0" wp14:anchorId="5FD9D407" wp14:editId="42A7FEC3">
             <wp:extent cx="5943600" cy="3121025"/>
             <wp:effectExtent l="0" t="0" r="0" b="3175"/>
             <wp:docPr id="1" name="Imagen 1"/>
@@ -74,46 +77,25 @@
       </w:r>
     </w:p>
     <w:p>
-      <w:r>
-        <w:t>Vamos a “</w:t>
-      </w:r>
-      <w:proofErr w:type="spellStart"/>
-      <w:r>
-        <w:t>Install</w:t>
-      </w:r>
-      <w:proofErr w:type="spellEnd"/>
-      <w:r>
-        <w:t xml:space="preserve"> R </w:t>
-      </w:r>
-      <w:proofErr w:type="spellStart"/>
-      <w:r>
-        <w:t>for</w:t>
-      </w:r>
-      <w:proofErr w:type="spellEnd"/>
-      <w:r>
-        <w:t xml:space="preserve"> </w:t>
-      </w:r>
-      <w:proofErr w:type="spellStart"/>
-      <w:r>
-        <w:t>the</w:t>
-      </w:r>
-      <w:proofErr w:type="spellEnd"/>
-      <w:r>
-        <w:t xml:space="preserve"> </w:t>
-      </w:r>
-      <w:proofErr w:type="spellStart"/>
-      <w:r>
-        <w:t>first</w:t>
-      </w:r>
-      <w:proofErr w:type="spellEnd"/>
-      <w:r>
-        <w:t xml:space="preserve"> time” </w:t>
-      </w:r>
-    </w:p>
-    <w:p>
-      <w:r>
+      <w:pPr>
+        <w:rPr>
+          <w:lang w:val="en-US"/>
+        </w:rPr>
+      </w:pPr>
+      <w:r>
+        <w:rPr>
+          <w:lang w:val="en-US"/>
+        </w:rPr>
+        <w:t xml:space="preserve">Vamos a “Install R for the first time” </w:t>
+      </w:r>
+    </w:p>
+    <w:p>
+      <w:r>
+        <w:rPr>
+          <w:noProof/>
+        </w:rPr>
         <w:drawing>
-          <wp:inline distT="0" distB="0" distL="0" distR="0" wp14:anchorId="43B5A081" wp14:editId="3EF7F8BB">
+          <wp:inline distT="0" distB="0" distL="0" distR="0" wp14:anchorId="41E56019" wp14:editId="17A47015">
             <wp:extent cx="5943600" cy="3075305"/>
             <wp:effectExtent l="0" t="0" r="0" b="0"/>
             <wp:docPr id="3" name="Imagen 3"/>
@@ -166,8 +148,11 @@
     </w:p>
     <w:p>
       <w:r>
+        <w:rPr>
+          <w:noProof/>
+        </w:rPr>
         <w:drawing>
-          <wp:inline distT="0" distB="0" distL="0" distR="0" wp14:anchorId="65453484" wp14:editId="7ACEA45E">
+          <wp:inline distT="0" distB="0" distL="0" distR="0" wp14:anchorId="1A6C96AB" wp14:editId="52DCEB12">
             <wp:extent cx="5943600" cy="3049270"/>
             <wp:effectExtent l="0" t="0" r="0" b="0"/>
             <wp:docPr id="2" name="Imagen 2"/>
@@ -214,15 +199,7 @@
       </w:r>
       <w:proofErr w:type="spellEnd"/>
       <w:r>
-        <w:t xml:space="preserve"> .</w:t>
-      </w:r>
-      <w:proofErr w:type="spellStart"/>
-      <w:r>
-        <w:t>exe</w:t>
-      </w:r>
-      <w:proofErr w:type="spellEnd"/>
-      <w:r>
-        <w:t xml:space="preserve"> de la instalación y elegimos todas las opciones que vienen por defecto. Luego pasamos a instalar </w:t>
+        <w:t xml:space="preserve"> .exe de la instalación y elegimos todas las opciones que vienen por defecto. Luego pasamos a instalar </w:t>
       </w:r>
       <w:proofErr w:type="spellStart"/>
       <w:r>
@@ -238,8 +215,11 @@
     </w:p>
     <w:p>
       <w:r>
+        <w:rPr>
+          <w:noProof/>
+        </w:rPr>
         <w:drawing>
-          <wp:inline distT="0" distB="0" distL="0" distR="0" wp14:anchorId="041E0C3C" wp14:editId="4636CADC">
+          <wp:inline distT="0" distB="0" distL="0" distR="0" wp14:anchorId="0033004A" wp14:editId="3F9EB5D4">
             <wp:extent cx="5943600" cy="3147695"/>
             <wp:effectExtent l="0" t="0" r="0" b="0"/>
             <wp:docPr id="5" name="Imagen 5"/>
@@ -312,9 +292,12 @@
     </w:p>
     <w:p>
       <w:r>
+        <w:rPr>
+          <w:noProof/>
+        </w:rPr>
         <w:lastRenderedPageBreak/>
         <w:drawing>
-          <wp:inline distT="0" distB="0" distL="0" distR="0" wp14:anchorId="7333ECB3" wp14:editId="3E55A263">
+          <wp:inline distT="0" distB="0" distL="0" distR="0" wp14:anchorId="46B26088" wp14:editId="442E1374">
             <wp:extent cx="4115011" cy="3657788"/>
             <wp:effectExtent l="0" t="0" r="0" b="0"/>
             <wp:docPr id="9" name="Imagen 9"/>
@@ -380,8 +363,11 @@
     </w:p>
     <w:p>
       <w:r>
+        <w:rPr>
+          <w:noProof/>
+        </w:rPr>
         <w:drawing>
-          <wp:inline distT="0" distB="0" distL="0" distR="0" wp14:anchorId="11CE1321" wp14:editId="6EC3EB69">
+          <wp:inline distT="0" distB="0" distL="0" distR="0" wp14:anchorId="36AD1F02" wp14:editId="2A8B6FB6">
             <wp:extent cx="5943600" cy="3091815"/>
             <wp:effectExtent l="0" t="0" r="0" b="0"/>
             <wp:docPr id="6" name="Imagen 6"/>
@@ -436,9 +422,12 @@
     </w:p>
     <w:p>
       <w:r>
+        <w:rPr>
+          <w:noProof/>
+        </w:rPr>
         <w:lastRenderedPageBreak/>
         <w:drawing>
-          <wp:inline distT="0" distB="0" distL="0" distR="0" wp14:anchorId="363D862B" wp14:editId="30B19709">
+          <wp:inline distT="0" distB="0" distL="0" distR="0" wp14:anchorId="424966BE" wp14:editId="14F767C2">
             <wp:extent cx="5943600" cy="3083560"/>
             <wp:effectExtent l="0" t="0" r="0" b="2540"/>
             <wp:docPr id="8" name="Imagen 8"/>
@@ -476,43 +465,103 @@
     </w:p>
     <w:p>
       <w:r>
-        <w:t xml:space="preserve">Ahora nos instalamos </w:t>
-      </w:r>
-      <w:proofErr w:type="spellStart"/>
-      <w:r>
-        <w:t>git</w:t>
-      </w:r>
-      <w:proofErr w:type="spellEnd"/>
-      <w:r>
-        <w:t xml:space="preserve"> en nuestra computadora. Vamos a </w:t>
-      </w:r>
-      <w:hyperlink r:id="rId12" w:history="1">
-        <w:r>
-          <w:rPr>
-            <w:rStyle w:val="Hipervnculo"/>
-          </w:rPr>
-          <w:t>https://git-scm.com/downloads/win</w:t>
-        </w:r>
-      </w:hyperlink>
-      <w:r>
-        <w:t xml:space="preserve"> y elegimos la </w:t>
-      </w:r>
-      <w:proofErr w:type="spellStart"/>
-      <w:r>
-        <w:t>version</w:t>
-      </w:r>
-      <w:proofErr w:type="spellEnd"/>
-      <w:r>
-        <w:t xml:space="preserve"> de 64bits para Windows.</w:t>
-      </w:r>
-    </w:p>
-    <w:p>
-      <w:r>
+        <w:rPr>
+          <w:noProof/>
+        </w:rPr>
         <w:drawing>
-          <wp:inline distT="0" distB="0" distL="0" distR="0" wp14:anchorId="48D6CE15" wp14:editId="047A6C97">
+          <wp:inline distT="0" distB="0" distL="0" distR="0" wp14:anchorId="7254440E" wp14:editId="25C3D156">
             <wp:extent cx="5943600" cy="3098165"/>
             <wp:effectExtent l="0" t="0" r="0" b="6985"/>
             <wp:docPr id="10" name="Imagen 10"/>
+            <wp:cNvGraphicFramePr>
+              <a:graphicFrameLocks xmlns:a="http://schemas.openxmlformats.org/drawingml/2006/main" noChangeAspect="1"/>
+            </wp:cNvGraphicFramePr>
+            <a:graphic xmlns:a="http://schemas.openxmlformats.org/drawingml/2006/main">
+              <a:graphicData uri="http://schemas.openxmlformats.org/drawingml/2006/picture">
+                <pic:pic xmlns:pic="http://schemas.openxmlformats.org/drawingml/2006/picture">
+                  <pic:nvPicPr>
+                    <pic:cNvPr id="1" name=""/>
+                    <pic:cNvPicPr/>
+                  </pic:nvPicPr>
+                  <pic:blipFill>
+                    <a:blip r:embed="rId12"/>
+                    <a:stretch>
+                      <a:fillRect/>
+                    </a:stretch>
+                  </pic:blipFill>
+                  <pic:spPr>
+                    <a:xfrm>
+                      <a:off x="0" y="0"/>
+                      <a:ext cx="5943600" cy="3098165"/>
+                    </a:xfrm>
+                    <a:prstGeom prst="rect">
+                      <a:avLst/>
+                    </a:prstGeom>
+                  </pic:spPr>
+                </pic:pic>
+              </a:graphicData>
+            </a:graphic>
+          </wp:inline>
+        </w:drawing>
+      </w:r>
+    </w:p>
+    <w:p>
+      <w:r>
+        <w:t>Ejecutamos el instalador y elegimos todas las opciones por def</w:t>
+      </w:r>
+      <w:r>
+        <w:t xml:space="preserve">ault. Luego abrimos </w:t>
+      </w:r>
+      <w:proofErr w:type="spellStart"/>
+      <w:r>
+        <w:t>RStudio</w:t>
+      </w:r>
+      <w:proofErr w:type="spellEnd"/>
+      <w:r>
+        <w:t xml:space="preserve"> Elegimos Tools/Global </w:t>
+      </w:r>
+      <w:proofErr w:type="spellStart"/>
+      <w:r>
+        <w:t>Options</w:t>
+      </w:r>
+      <w:proofErr w:type="spellEnd"/>
+      <w:r>
+        <w:t>. Entramos a las opciones de Git</w:t>
+      </w:r>
+      <w:r>
+        <w:t>/</w:t>
+      </w:r>
+      <w:r>
+        <w:t xml:space="preserve">SVN y podemos chequear que </w:t>
+      </w:r>
+      <w:proofErr w:type="spellStart"/>
+      <w:r>
+        <w:t>Rstudio</w:t>
+      </w:r>
+      <w:proofErr w:type="spellEnd"/>
+      <w:r>
+        <w:t xml:space="preserve"> haya reconocido la instalación de Git. En caso de que no, debemos buscar el ejecutable git.exe e indicarlo en el </w:t>
+      </w:r>
+      <w:proofErr w:type="spellStart"/>
+      <w:r>
+        <w:t>path</w:t>
+      </w:r>
+      <w:proofErr w:type="spellEnd"/>
+      <w:r>
+        <w:t xml:space="preserve"> como en la imagen</w:t>
+      </w:r>
+    </w:p>
+    <w:p>
+      <w:r>
+        <w:rPr>
+          <w:noProof/>
+        </w:rPr>
+        <w:lastRenderedPageBreak/>
+        <w:drawing>
+          <wp:inline distT="0" distB="0" distL="0" distR="0" wp14:anchorId="64429AA5" wp14:editId="6A3393F1">
+            <wp:extent cx="5943600" cy="3094355"/>
+            <wp:effectExtent l="0" t="0" r="0" b="0"/>
+            <wp:docPr id="11" name="Imagen 11"/>
             <wp:cNvGraphicFramePr>
               <a:graphicFrameLocks xmlns:a="http://schemas.openxmlformats.org/drawingml/2006/main" noChangeAspect="1"/>
             </wp:cNvGraphicFramePr>
@@ -532,7 +581,7 @@
                   <pic:spPr>
                     <a:xfrm>
                       <a:off x="0" y="0"/>
-                      <a:ext cx="5943600" cy="3098165"/>
+                      <a:ext cx="5943600" cy="3094355"/>
                     </a:xfrm>
                     <a:prstGeom prst="rect">
                       <a:avLst/>
@@ -547,68 +596,137 @@
     </w:p>
     <w:p>
       <w:r>
-        <w:t>Ejecutamos el instalador y elegimos todas las opciones por def</w:t>
-      </w:r>
-      <w:r>
-        <w:t xml:space="preserve">ault. Luego abrimos </w:t>
-      </w:r>
-      <w:proofErr w:type="spellStart"/>
-      <w:r>
-        <w:t>RStudio</w:t>
-      </w:r>
-      <w:proofErr w:type="spellEnd"/>
-      <w:r>
-        <w:t xml:space="preserve"> Elegimos Tools/Global </w:t>
-      </w:r>
-      <w:proofErr w:type="spellStart"/>
-      <w:r>
-        <w:t>Options</w:t>
-      </w:r>
-      <w:proofErr w:type="spellEnd"/>
-      <w:r>
-        <w:t xml:space="preserve">. Entramos a las opciones de </w:t>
-      </w:r>
-      <w:proofErr w:type="spellStart"/>
-      <w:r>
-        <w:t>Git</w:t>
-      </w:r>
-      <w:proofErr w:type="spellEnd"/>
-      <w:r>
-        <w:t xml:space="preserve"> SVN y podemos chequear que </w:t>
-      </w:r>
-      <w:proofErr w:type="spellStart"/>
-      <w:r>
-        <w:t>Rstudio</w:t>
-      </w:r>
-      <w:proofErr w:type="spellEnd"/>
-      <w:r>
-        <w:t xml:space="preserve"> haya reconocido la instalación de </w:t>
-      </w:r>
-      <w:proofErr w:type="spellStart"/>
-      <w:r>
-        <w:t>Git</w:t>
-      </w:r>
-      <w:proofErr w:type="spellEnd"/>
-      <w:r>
-        <w:t xml:space="preserve">. En caso de que no, debemos buscar el ejecutable git.exe e indicarlo en el </w:t>
-      </w:r>
-      <w:proofErr w:type="spellStart"/>
-      <w:r>
-        <w:t>path</w:t>
-      </w:r>
-      <w:proofErr w:type="spellEnd"/>
-      <w:r>
-        <w:t xml:space="preserve"> como en la imagen</w:t>
-      </w:r>
-    </w:p>
-    <w:p>
-      <w:r>
-        <w:lastRenderedPageBreak/>
+        <w:t xml:space="preserve">Vamos a usar el paquete </w:t>
+      </w:r>
+      <w:proofErr w:type="spellStart"/>
+      <w:r>
+        <w:t>usethis</w:t>
+      </w:r>
+      <w:proofErr w:type="spellEnd"/>
+      <w:r>
+        <w:t xml:space="preserve"> para configurar Git desde R. Entramos nuest</w:t>
+      </w:r>
+      <w:r>
+        <w:t>r</w:t>
+      </w:r>
+      <w:r>
+        <w:t xml:space="preserve">os datos con el siguiente código (si ya está instalado </w:t>
+      </w:r>
+      <w:proofErr w:type="spellStart"/>
+      <w:r>
+        <w:t>usethis</w:t>
+      </w:r>
+      <w:proofErr w:type="spellEnd"/>
+      <w:r>
+        <w:t xml:space="preserve"> no es necesario correr la primera línea): </w:t>
+      </w:r>
+    </w:p>
+    <w:p>
+      <w:pPr>
+        <w:rPr>
+          <w:lang w:val="en-US"/>
+        </w:rPr>
+      </w:pPr>
+      <w:proofErr w:type="spellStart"/>
+      <w:r>
+        <w:rPr>
+          <w:lang w:val="en-US"/>
+        </w:rPr>
+        <w:t>Install.packages</w:t>
+      </w:r>
+      <w:proofErr w:type="spellEnd"/>
+      <w:r>
+        <w:rPr>
+          <w:lang w:val="en-US"/>
+        </w:rPr>
+        <w:t>(“</w:t>
+      </w:r>
+      <w:proofErr w:type="spellStart"/>
+      <w:r>
+        <w:rPr>
+          <w:lang w:val="en-US"/>
+        </w:rPr>
+        <w:t>usethis</w:t>
+      </w:r>
+      <w:proofErr w:type="spellEnd"/>
+      <w:r>
+        <w:rPr>
+          <w:lang w:val="en-US"/>
+        </w:rPr>
+        <w:t>”)</w:t>
+      </w:r>
+    </w:p>
+    <w:p>
+      <w:pPr>
+        <w:rPr>
+          <w:lang w:val="en-US"/>
+        </w:rPr>
+      </w:pPr>
+      <w:r>
+        <w:rPr>
+          <w:lang w:val="en-US"/>
+        </w:rPr>
+        <w:t>library(</w:t>
+      </w:r>
+      <w:proofErr w:type="spellStart"/>
+      <w:r>
+        <w:rPr>
+          <w:lang w:val="en-US"/>
+        </w:rPr>
+        <w:t>usethis</w:t>
+      </w:r>
+      <w:proofErr w:type="spellEnd"/>
+      <w:r>
+        <w:rPr>
+          <w:lang w:val="en-US"/>
+        </w:rPr>
+        <w:t>)</w:t>
+      </w:r>
+    </w:p>
+    <w:p>
+      <w:proofErr w:type="spellStart"/>
+      <w:r>
+        <w:t>use_git_</w:t>
+      </w:r>
+      <w:proofErr w:type="gramStart"/>
+      <w:r>
+        <w:t>config</w:t>
+      </w:r>
+      <w:proofErr w:type="spellEnd"/>
+      <w:r>
+        <w:t>(</w:t>
+      </w:r>
+      <w:proofErr w:type="gramEnd"/>
+      <w:r>
+        <w:t>user.name="automatizaciones-</w:t>
+      </w:r>
+      <w:proofErr w:type="spellStart"/>
+      <w:r>
+        <w:t>dassa</w:t>
+      </w:r>
+      <w:proofErr w:type="spellEnd"/>
+      <w:r>
+        <w:t xml:space="preserve">", </w:t>
+      </w:r>
+      <w:proofErr w:type="spellStart"/>
+      <w:r>
+        <w:t>user.email</w:t>
+      </w:r>
+      <w:proofErr w:type="spellEnd"/>
+      <w:r>
+        <w:t>="auto@dassa.com.ar")</w:t>
+      </w:r>
+    </w:p>
+    <w:p>
+      <w:r>
+        <w:rPr>
+          <w:noProof/>
+        </w:rPr>
         <w:drawing>
-          <wp:inline distT="0" distB="0" distL="0" distR="0" wp14:anchorId="1A01A5F0" wp14:editId="01AC4054">
-            <wp:extent cx="5943600" cy="3094355"/>
+          <wp:inline distT="0" distB="0" distL="0" distR="0" wp14:anchorId="57BF62E2" wp14:editId="64416C3D">
+            <wp:extent cx="5943600" cy="3089910"/>
             <wp:effectExtent l="0" t="0" r="0" b="0"/>
-            <wp:docPr id="11" name="Imagen 11"/>
+            <wp:docPr id="13" name="Imagen 13"/>
             <wp:cNvGraphicFramePr>
               <a:graphicFrameLocks xmlns:a="http://schemas.openxmlformats.org/drawingml/2006/main" noChangeAspect="1"/>
             </wp:cNvGraphicFramePr>
@@ -628,7 +746,7 @@
                   <pic:spPr>
                     <a:xfrm>
                       <a:off x="0" y="0"/>
-                      <a:ext cx="5943600" cy="3094355"/>
+                      <a:ext cx="5943600" cy="3089910"/>
                     </a:xfrm>
                     <a:prstGeom prst="rect">
                       <a:avLst/>
@@ -643,108 +761,85 @@
     </w:p>
     <w:p>
       <w:r>
-        <w:t xml:space="preserve">Vamos a usar el paquete </w:t>
-      </w:r>
-      <w:proofErr w:type="spellStart"/>
-      <w:r>
-        <w:t>usethis</w:t>
-      </w:r>
-      <w:proofErr w:type="spellEnd"/>
-      <w:r>
-        <w:t xml:space="preserve"> para configurar </w:t>
-      </w:r>
-      <w:proofErr w:type="spellStart"/>
-      <w:r>
-        <w:t>Git</w:t>
-      </w:r>
-      <w:proofErr w:type="spellEnd"/>
-      <w:r>
-        <w:t xml:space="preserve"> desde R. Entramos nuest</w:t>
-      </w:r>
-      <w:r>
-        <w:t>r</w:t>
-      </w:r>
-      <w:r>
-        <w:t xml:space="preserve">os datos con el siguiente código (si ya está instalado </w:t>
-      </w:r>
-      <w:proofErr w:type="spellStart"/>
-      <w:r>
-        <w:t>usethis</w:t>
-      </w:r>
-      <w:proofErr w:type="spellEnd"/>
-      <w:r>
-        <w:t xml:space="preserve"> no es necesario correr la primera línea): </w:t>
-      </w:r>
-    </w:p>
-    <w:p>
-      <w:proofErr w:type="spellStart"/>
-      <w:r>
-        <w:t>Install.packages</w:t>
-      </w:r>
-      <w:proofErr w:type="spellEnd"/>
-      <w:r>
-        <w:t>(“</w:t>
-      </w:r>
-      <w:proofErr w:type="spellStart"/>
-      <w:r>
-        <w:t>usethis</w:t>
-      </w:r>
-      <w:proofErr w:type="spellEnd"/>
-      <w:r>
-        <w:t>”)</w:t>
-      </w:r>
-    </w:p>
-    <w:p>
-      <w:proofErr w:type="spellStart"/>
-      <w:r>
-        <w:t>library</w:t>
-      </w:r>
-      <w:proofErr w:type="spellEnd"/>
-      <w:r>
-        <w:t>(</w:t>
-      </w:r>
-      <w:proofErr w:type="spellStart"/>
-      <w:r>
-        <w:t>usethis</w:t>
-      </w:r>
-      <w:proofErr w:type="spellEnd"/>
-      <w:r>
-        <w:t>)</w:t>
-      </w:r>
-    </w:p>
-    <w:p>
-      <w:proofErr w:type="spellStart"/>
-      <w:r>
-        <w:t>use_git_config</w:t>
-      </w:r>
-      <w:proofErr w:type="spellEnd"/>
-      <w:r>
-        <w:t>(user.name="automatizaciones-</w:t>
-      </w:r>
-      <w:proofErr w:type="spellStart"/>
-      <w:r>
-        <w:t>dassa</w:t>
-      </w:r>
-      <w:proofErr w:type="spellEnd"/>
-      <w:r>
-        <w:t xml:space="preserve">", </w:t>
-      </w:r>
-      <w:proofErr w:type="spellStart"/>
-      <w:r>
-        <w:t>user.email</w:t>
-      </w:r>
-      <w:proofErr w:type="spellEnd"/>
-      <w:r>
-        <w:t>="auto@dassa.com.ar")</w:t>
-      </w:r>
-    </w:p>
-    <w:p>
-      <w:r>
+        <w:t xml:space="preserve">Es importante que la dirección de correo se la misma que pusimos al abrir la cuenta en </w:t>
+      </w:r>
+      <w:proofErr w:type="spellStart"/>
+      <w:r>
+        <w:t>Github</w:t>
+      </w:r>
+      <w:proofErr w:type="spellEnd"/>
+      <w:r>
+        <w:t xml:space="preserve">. El user.name puede ser cualquier. Si vas a trabajar desde distintas </w:t>
+      </w:r>
+      <w:proofErr w:type="spellStart"/>
+      <w:r>
+        <w:t>compus</w:t>
+      </w:r>
+      <w:proofErr w:type="spellEnd"/>
+      <w:r>
+        <w:t xml:space="preserve">, puede estar bueno </w:t>
+      </w:r>
+      <w:proofErr w:type="spellStart"/>
+      <w:r>
+        <w:lastRenderedPageBreak/>
+        <w:t>setear</w:t>
+      </w:r>
+      <w:proofErr w:type="spellEnd"/>
+      <w:r>
+        <w:t xml:space="preserve"> distintos </w:t>
+      </w:r>
+      <w:proofErr w:type="spellStart"/>
+      <w:proofErr w:type="gramStart"/>
+      <w:r>
+        <w:t>user.names</w:t>
+      </w:r>
+      <w:proofErr w:type="spellEnd"/>
+      <w:proofErr w:type="gramEnd"/>
+      <w:r>
+        <w:t xml:space="preserve"> para luego identificar desde dónde se hicieron las modificaciones al proyecto. </w:t>
+      </w:r>
+    </w:p>
+    <w:p>
+      <w:r>
+        <w:t xml:space="preserve">Ahora vamos a probar clonando un repositorio hecho por los profes del curso, que vamos a usar </w:t>
+      </w:r>
+      <w:proofErr w:type="spellStart"/>
+      <w:r>
+        <w:t>mas</w:t>
+      </w:r>
+      <w:proofErr w:type="spellEnd"/>
+      <w:r>
+        <w:t xml:space="preserve"> adelante. </w:t>
+      </w:r>
+      <w:proofErr w:type="spellStart"/>
+      <w:r>
+        <w:t>Buscá</w:t>
+      </w:r>
+      <w:proofErr w:type="spellEnd"/>
+      <w:r>
+        <w:t xml:space="preserve"> el repositorio </w:t>
+      </w:r>
+      <w:proofErr w:type="spellStart"/>
+      <w:proofErr w:type="gramStart"/>
+      <w:r>
+        <w:t>precariedad.mundial</w:t>
+      </w:r>
+      <w:proofErr w:type="spellEnd"/>
+      <w:proofErr w:type="gramEnd"/>
+      <w:r>
+        <w:t xml:space="preserve"> en </w:t>
+      </w:r>
+    </w:p>
+    <w:p>
+      <w:r>
+        <w:rPr>
+          <w:noProof/>
+        </w:rPr>
         <w:drawing>
-          <wp:inline distT="0" distB="0" distL="0" distR="0" wp14:anchorId="1DF72CF4" wp14:editId="495A4DD9">
-            <wp:extent cx="5943600" cy="3089910"/>
-            <wp:effectExtent l="0" t="0" r="0" b="0"/>
-            <wp:docPr id="13" name="Imagen 13"/>
+          <wp:inline distT="0" distB="0" distL="0" distR="0" wp14:anchorId="3CE24ED4" wp14:editId="50F6FFB8">
+            <wp:extent cx="5943600" cy="3100705"/>
+            <wp:effectExtent l="0" t="0" r="0" b="4445"/>
+            <wp:docPr id="14" name="Imagen 14"/>
             <wp:cNvGraphicFramePr>
               <a:graphicFrameLocks xmlns:a="http://schemas.openxmlformats.org/drawingml/2006/main" noChangeAspect="1"/>
             </wp:cNvGraphicFramePr>
@@ -764,7 +859,7 @@
                   <pic:spPr>
                     <a:xfrm>
                       <a:off x="0" y="0"/>
-                      <a:ext cx="5943600" cy="3089910"/>
+                      <a:ext cx="5943600" cy="3100705"/>
                     </a:xfrm>
                     <a:prstGeom prst="rect">
                       <a:avLst/>
@@ -777,76 +872,18 @@
         </w:drawing>
       </w:r>
     </w:p>
-    <w:p>
-      <w:r>
-        <w:t xml:space="preserve">Es importante que la dirección de correo se la misma que pusimos al abrir la cuenta en </w:t>
-      </w:r>
-      <w:proofErr w:type="spellStart"/>
-      <w:r>
-        <w:t>Github</w:t>
-      </w:r>
-      <w:proofErr w:type="spellEnd"/>
-      <w:r>
-        <w:t xml:space="preserve">. El user.name puede ser cualquier. Si vas a trabajar desde distintas </w:t>
-      </w:r>
-      <w:proofErr w:type="spellStart"/>
-      <w:r>
-        <w:t>compus</w:t>
-      </w:r>
-      <w:proofErr w:type="spellEnd"/>
-      <w:r>
-        <w:t xml:space="preserve">, puede estar bueno </w:t>
-      </w:r>
-      <w:proofErr w:type="spellStart"/>
-      <w:r>
-        <w:lastRenderedPageBreak/>
-        <w:t>setear</w:t>
-      </w:r>
-      <w:proofErr w:type="spellEnd"/>
-      <w:r>
-        <w:t xml:space="preserve"> distintos </w:t>
-      </w:r>
-      <w:proofErr w:type="spellStart"/>
-      <w:proofErr w:type="gramStart"/>
-      <w:r>
-        <w:t>user.names</w:t>
-      </w:r>
-      <w:proofErr w:type="spellEnd"/>
-      <w:proofErr w:type="gramEnd"/>
-      <w:r>
-        <w:t xml:space="preserve"> para luego identificar desde dónde se hicieron las modificaciones al proyecto. </w:t>
-      </w:r>
-    </w:p>
-    <w:p>
-      <w:r>
-        <w:t xml:space="preserve">Ahora vamos a probar clonando un repositorio hecho por los profes del curso, que vamos a usar </w:t>
-      </w:r>
-      <w:proofErr w:type="spellStart"/>
-      <w:r>
-        <w:t>mas</w:t>
-      </w:r>
-      <w:proofErr w:type="spellEnd"/>
-      <w:r>
-        <w:t xml:space="preserve"> adelante. Buscá el repositorio </w:t>
-      </w:r>
-      <w:proofErr w:type="spellStart"/>
-      <w:proofErr w:type="gramStart"/>
-      <w:r>
-        <w:t>precariedad.mundial</w:t>
-      </w:r>
-      <w:proofErr w:type="spellEnd"/>
-      <w:proofErr w:type="gramEnd"/>
-      <w:r>
-        <w:t xml:space="preserve"> en </w:t>
-      </w:r>
-    </w:p>
-    <w:p>
-      <w:r>
+    <w:p/>
+    <w:p/>
+    <w:p>
+      <w:r>
+        <w:rPr>
+          <w:noProof/>
+        </w:rPr>
         <w:drawing>
-          <wp:inline distT="0" distB="0" distL="0" distR="0" wp14:anchorId="517AE731" wp14:editId="2A72531A">
-            <wp:extent cx="5943600" cy="3100705"/>
-            <wp:effectExtent l="0" t="0" r="0" b="4445"/>
-            <wp:docPr id="14" name="Imagen 14"/>
+          <wp:inline distT="0" distB="0" distL="0" distR="0" wp14:anchorId="2EBD147B" wp14:editId="26C775F9">
+            <wp:extent cx="5943600" cy="3103880"/>
+            <wp:effectExtent l="0" t="0" r="0" b="1270"/>
+            <wp:docPr id="16" name="Imagen 16"/>
             <wp:cNvGraphicFramePr>
               <a:graphicFrameLocks xmlns:a="http://schemas.openxmlformats.org/drawingml/2006/main" noChangeAspect="1"/>
             </wp:cNvGraphicFramePr>
@@ -866,7 +903,7 @@
                   <pic:spPr>
                     <a:xfrm>
                       <a:off x="0" y="0"/>
-                      <a:ext cx="5943600" cy="3100705"/>
+                      <a:ext cx="5943600" cy="3103880"/>
                     </a:xfrm>
                     <a:prstGeom prst="rect">
                       <a:avLst/>
@@ -879,52 +916,85 @@
         </w:drawing>
       </w:r>
     </w:p>
+    <w:p>
+      <w:r>
+        <w:t xml:space="preserve">En </w:t>
+      </w:r>
+      <w:proofErr w:type="spellStart"/>
+      <w:r>
+        <w:t>RStudio</w:t>
+      </w:r>
+      <w:proofErr w:type="spellEnd"/>
+      <w:r>
+        <w:t xml:space="preserve"> seleccionamos File/New Project y luego elegimos “</w:t>
+      </w:r>
+      <w:proofErr w:type="spellStart"/>
+      <w:r>
+        <w:t>Version</w:t>
+      </w:r>
+      <w:proofErr w:type="spellEnd"/>
+      <w:r>
+        <w:t xml:space="preserve"> Control” y “Git”. </w:t>
+      </w:r>
+    </w:p>
     <w:p/>
     <w:p>
       <w:r>
-        <w:t>En el botón verde de “</w:t>
-      </w:r>
-      <w:proofErr w:type="spellStart"/>
-      <w:r>
-        <w:t>Codigo</w:t>
-      </w:r>
-      <w:proofErr w:type="spellEnd"/>
-      <w:r>
-        <w:t xml:space="preserve">” </w:t>
-      </w:r>
-      <w:proofErr w:type="spellStart"/>
-      <w:r>
-        <w:t>esta</w:t>
-      </w:r>
-      <w:proofErr w:type="spellEnd"/>
-      <w:r>
-        <w:t xml:space="preserve"> disponible el URL entero que necesitamos para insertar en </w:t>
-      </w:r>
-      <w:proofErr w:type="spellStart"/>
-      <w:r>
-        <w:t>RStudio</w:t>
-      </w:r>
-      <w:proofErr w:type="spellEnd"/>
-    </w:p>
-    <w:p>
-      <w:hyperlink r:id="rId17" w:history="1">
-        <w:r>
-          <w:rPr>
-            <w:rStyle w:val="Hipervnculo"/>
-          </w:rPr>
-          <w:t>https://github.com/Guidowe/precariedad.mundial.git</w:t>
-        </w:r>
-      </w:hyperlink>
-    </w:p>
-    <w:p/>
-    <w:p>
-      <w:r>
-        <w:lastRenderedPageBreak/>
+        <w:rPr>
+          <w:noProof/>
+        </w:rPr>
         <w:drawing>
-          <wp:inline distT="0" distB="0" distL="0" distR="0" wp14:anchorId="2503B49C" wp14:editId="2DE5E350">
-            <wp:extent cx="5943600" cy="3103880"/>
-            <wp:effectExtent l="0" t="0" r="0" b="1270"/>
-            <wp:docPr id="16" name="Imagen 16"/>
+          <wp:inline distT="0" distB="0" distL="0" distR="0" wp14:anchorId="4D058947" wp14:editId="68704EFE">
+            <wp:extent cx="5943600" cy="3114675"/>
+            <wp:effectExtent l="0" t="0" r="0" b="9525"/>
+            <wp:docPr id="17" name="Imagen 17"/>
+            <wp:cNvGraphicFramePr>
+              <a:graphicFrameLocks xmlns:a="http://schemas.openxmlformats.org/drawingml/2006/main" noChangeAspect="1"/>
+            </wp:cNvGraphicFramePr>
+            <a:graphic xmlns:a="http://schemas.openxmlformats.org/drawingml/2006/main">
+              <a:graphicData uri="http://schemas.openxmlformats.org/drawingml/2006/picture">
+                <pic:pic xmlns:pic="http://schemas.openxmlformats.org/drawingml/2006/picture">
+                  <pic:nvPicPr>
+                    <pic:cNvPr id="1" name=""/>
+                    <pic:cNvPicPr/>
+                  </pic:nvPicPr>
+                  <pic:blipFill>
+                    <a:blip r:embed="rId17"/>
+                    <a:stretch>
+                      <a:fillRect/>
+                    </a:stretch>
+                  </pic:blipFill>
+                  <pic:spPr>
+                    <a:xfrm>
+                      <a:off x="0" y="0"/>
+                      <a:ext cx="5943600" cy="3114675"/>
+                    </a:xfrm>
+                    <a:prstGeom prst="rect">
+                      <a:avLst/>
+                    </a:prstGeom>
+                  </pic:spPr>
+                </pic:pic>
+              </a:graphicData>
+            </a:graphic>
+          </wp:inline>
+        </w:drawing>
+      </w:r>
+    </w:p>
+    <w:p>
+      <w:r>
+        <w:t>Insertamos el URL completo en el primer casillero</w:t>
+      </w:r>
+    </w:p>
+    <w:p>
+      <w:r>
+        <w:rPr>
+          <w:noProof/>
+        </w:rPr>
+        <w:drawing>
+          <wp:inline distT="0" distB="0" distL="0" distR="0" wp14:anchorId="37935D2F" wp14:editId="2B6AB808">
+            <wp:extent cx="5943600" cy="3132455"/>
+            <wp:effectExtent l="0" t="0" r="0" b="0"/>
+            <wp:docPr id="18" name="Imagen 18"/>
             <wp:cNvGraphicFramePr>
               <a:graphicFrameLocks xmlns:a="http://schemas.openxmlformats.org/drawingml/2006/main" noChangeAspect="1"/>
             </wp:cNvGraphicFramePr>
@@ -944,7 +1014,7 @@
                   <pic:spPr>
                     <a:xfrm>
                       <a:off x="0" y="0"/>
-                      <a:ext cx="5943600" cy="3103880"/>
+                      <a:ext cx="5943600" cy="3132455"/>
                     </a:xfrm>
                     <a:prstGeom prst="rect">
                       <a:avLst/>
@@ -959,41 +1029,40 @@
     </w:p>
     <w:p>
       <w:r>
-        <w:t xml:space="preserve">En </w:t>
-      </w:r>
-      <w:proofErr w:type="spellStart"/>
-      <w:r>
-        <w:t>RStudio</w:t>
-      </w:r>
-      <w:proofErr w:type="spellEnd"/>
-      <w:r>
-        <w:t xml:space="preserve"> seleccionamos File/New Project y luego elegimos “</w:t>
-      </w:r>
-      <w:proofErr w:type="spellStart"/>
-      <w:r>
-        <w:t>Version</w:t>
-      </w:r>
-      <w:proofErr w:type="spellEnd"/>
-      <w:r>
-        <w:t xml:space="preserve"> Control” y “</w:t>
-      </w:r>
-      <w:proofErr w:type="spellStart"/>
-      <w:r>
-        <w:t>Git</w:t>
-      </w:r>
-      <w:proofErr w:type="spellEnd"/>
-      <w:r>
-        <w:t xml:space="preserve">”. </w:t>
+        <w:t xml:space="preserve">Si está todo bien se tiene que autocompletar el nombre de la carpeta del proyecto. Hacemos </w:t>
+      </w:r>
+      <w:proofErr w:type="spellStart"/>
+      <w:r>
+        <w:t>click</w:t>
+      </w:r>
+      <w:proofErr w:type="spellEnd"/>
+      <w:r>
+        <w:t xml:space="preserve"> en “</w:t>
+      </w:r>
+      <w:proofErr w:type="spellStart"/>
+      <w:r>
+        <w:t>Create</w:t>
+      </w:r>
+      <w:proofErr w:type="spellEnd"/>
+      <w:r>
+        <w:t xml:space="preserve"> Project” y esperamos a la descarga. </w:t>
+      </w:r>
+      <w:r>
+        <w:t>Puede tardar un ratito en clonar el repositorio porque tiene muchas cosas</w:t>
       </w:r>
     </w:p>
     <w:p/>
     <w:p>
       <w:r>
+        <w:rPr>
+          <w:noProof/>
+        </w:rPr>
+        <w:lastRenderedPageBreak/>
         <w:drawing>
-          <wp:inline distT="0" distB="0" distL="0" distR="0" wp14:anchorId="199AB9E8" wp14:editId="724F311F">
-            <wp:extent cx="5943600" cy="3114675"/>
-            <wp:effectExtent l="0" t="0" r="0" b="9525"/>
-            <wp:docPr id="17" name="Imagen 17"/>
+          <wp:inline distT="0" distB="0" distL="0" distR="0" wp14:anchorId="3822CA39" wp14:editId="29B4B2D7">
+            <wp:extent cx="5943600" cy="2459355"/>
+            <wp:effectExtent l="0" t="0" r="0" b="0"/>
+            <wp:docPr id="19" name="Imagen 19"/>
             <wp:cNvGraphicFramePr>
               <a:graphicFrameLocks xmlns:a="http://schemas.openxmlformats.org/drawingml/2006/main" noChangeAspect="1"/>
             </wp:cNvGraphicFramePr>
@@ -1013,7 +1082,7 @@
                   <pic:spPr>
                     <a:xfrm>
                       <a:off x="0" y="0"/>
-                      <a:ext cx="5943600" cy="3114675"/>
+                      <a:ext cx="5943600" cy="2459355"/>
                     </a:xfrm>
                     <a:prstGeom prst="rect">
                       <a:avLst/>
@@ -1028,17 +1097,29 @@
     </w:p>
     <w:p>
       <w:r>
-        <w:t>Insertamos el URL completo en el primer casillero</w:t>
-      </w:r>
-    </w:p>
-    <w:p>
-      <w:r>
-        <w:lastRenderedPageBreak/>
+        <w:t xml:space="preserve">Cuando termina la descarga, ya estamos trabajando dentro del proyecto </w:t>
+      </w:r>
+      <w:proofErr w:type="spellStart"/>
+      <w:proofErr w:type="gramStart"/>
+      <w:r>
+        <w:t>precariedad.mundial</w:t>
+      </w:r>
+      <w:proofErr w:type="spellEnd"/>
+      <w:proofErr w:type="gramEnd"/>
+      <w:r>
+        <w:t>.</w:t>
+      </w:r>
+    </w:p>
+    <w:p>
+      <w:r>
+        <w:rPr>
+          <w:noProof/>
+        </w:rPr>
         <w:drawing>
-          <wp:inline distT="0" distB="0" distL="0" distR="0" wp14:anchorId="586A37F1" wp14:editId="02EDD8EE">
-            <wp:extent cx="5943600" cy="3132455"/>
-            <wp:effectExtent l="0" t="0" r="0" b="0"/>
-            <wp:docPr id="18" name="Imagen 18"/>
+          <wp:inline distT="0" distB="0" distL="0" distR="0" wp14:anchorId="143DBC8C" wp14:editId="1F77038E">
+            <wp:extent cx="5943600" cy="3081020"/>
+            <wp:effectExtent l="0" t="0" r="0" b="5080"/>
+            <wp:docPr id="20" name="Imagen 20"/>
             <wp:cNvGraphicFramePr>
               <a:graphicFrameLocks xmlns:a="http://schemas.openxmlformats.org/drawingml/2006/main" noChangeAspect="1"/>
             </wp:cNvGraphicFramePr>
@@ -1058,7 +1139,7 @@
                   <pic:spPr>
                     <a:xfrm>
                       <a:off x="0" y="0"/>
-                      <a:ext cx="5943600" cy="3132455"/>
+                      <a:ext cx="5943600" cy="3081020"/>
                     </a:xfrm>
                     <a:prstGeom prst="rect">
                       <a:avLst/>
@@ -1073,28 +1154,28 @@
     </w:p>
     <w:p>
       <w:r>
-        <w:t xml:space="preserve">Si está todo bien se tiene que autocompletar el nombre de la carpeta del proyecto. Hacemos </w:t>
-      </w:r>
-      <w:proofErr w:type="spellStart"/>
-      <w:r>
-        <w:t>click</w:t>
-      </w:r>
-      <w:proofErr w:type="spellEnd"/>
-      <w:r>
-        <w:t xml:space="preserve"> en “Create Project” y esperamos a la descarga. </w:t>
-      </w:r>
-      <w:r>
-        <w:t>Puede tardar un ratito en clonar el repositorio porque tiene muchas cosas</w:t>
-      </w:r>
-    </w:p>
-    <w:p/>
-    <w:p>
-      <w:r>
+        <w:t xml:space="preserve">Vas a poder encontrar la carpeta usando el explorador de archivos. Por defecto, las carpetas de los </w:t>
+      </w:r>
+      <w:proofErr w:type="spellStart"/>
+      <w:r>
+        <w:t>respositorios</w:t>
+      </w:r>
+      <w:proofErr w:type="spellEnd"/>
+      <w:r>
+        <w:t xml:space="preserve"> se alojan en Documentos.</w:t>
+      </w:r>
+    </w:p>
+    <w:p>
+      <w:r>
+        <w:rPr>
+          <w:noProof/>
+        </w:rPr>
+        <w:lastRenderedPageBreak/>
         <w:drawing>
-          <wp:inline distT="0" distB="0" distL="0" distR="0" wp14:anchorId="3EEC3024" wp14:editId="24F4D214">
-            <wp:extent cx="5943600" cy="2459355"/>
-            <wp:effectExtent l="0" t="0" r="0" b="0"/>
-            <wp:docPr id="19" name="Imagen 19"/>
+          <wp:inline distT="0" distB="0" distL="0" distR="0" wp14:anchorId="33D01702" wp14:editId="510F78F3">
+            <wp:extent cx="5943600" cy="3120390"/>
+            <wp:effectExtent l="0" t="0" r="0" b="3810"/>
+            <wp:docPr id="21" name="Imagen 21"/>
             <wp:cNvGraphicFramePr>
               <a:graphicFrameLocks xmlns:a="http://schemas.openxmlformats.org/drawingml/2006/main" noChangeAspect="1"/>
             </wp:cNvGraphicFramePr>
@@ -1114,113 +1195,6 @@
                   <pic:spPr>
                     <a:xfrm>
                       <a:off x="0" y="0"/>
-                      <a:ext cx="5943600" cy="2459355"/>
-                    </a:xfrm>
-                    <a:prstGeom prst="rect">
-                      <a:avLst/>
-                    </a:prstGeom>
-                  </pic:spPr>
-                </pic:pic>
-              </a:graphicData>
-            </a:graphic>
-          </wp:inline>
-        </w:drawing>
-      </w:r>
-    </w:p>
-    <w:p>
-      <w:r>
-        <w:t xml:space="preserve">Cuando termina la descarga, ya estamos trabajando dentro del proyecto </w:t>
-      </w:r>
-      <w:proofErr w:type="spellStart"/>
-      <w:proofErr w:type="gramStart"/>
-      <w:r>
-        <w:t>precariedad.mundial</w:t>
-      </w:r>
-      <w:proofErr w:type="spellEnd"/>
-      <w:proofErr w:type="gramEnd"/>
-      <w:r>
-        <w:t>.</w:t>
-      </w:r>
-    </w:p>
-    <w:p>
-      <w:r>
-        <w:lastRenderedPageBreak/>
-        <w:drawing>
-          <wp:inline distT="0" distB="0" distL="0" distR="0" wp14:anchorId="6FB546DA" wp14:editId="5E0F1833">
-            <wp:extent cx="5943600" cy="3081020"/>
-            <wp:effectExtent l="0" t="0" r="0" b="5080"/>
-            <wp:docPr id="20" name="Imagen 20"/>
-            <wp:cNvGraphicFramePr>
-              <a:graphicFrameLocks xmlns:a="http://schemas.openxmlformats.org/drawingml/2006/main" noChangeAspect="1"/>
-            </wp:cNvGraphicFramePr>
-            <a:graphic xmlns:a="http://schemas.openxmlformats.org/drawingml/2006/main">
-              <a:graphicData uri="http://schemas.openxmlformats.org/drawingml/2006/picture">
-                <pic:pic xmlns:pic="http://schemas.openxmlformats.org/drawingml/2006/picture">
-                  <pic:nvPicPr>
-                    <pic:cNvPr id="1" name=""/>
-                    <pic:cNvPicPr/>
-                  </pic:nvPicPr>
-                  <pic:blipFill>
-                    <a:blip r:embed="rId22"/>
-                    <a:stretch>
-                      <a:fillRect/>
-                    </a:stretch>
-                  </pic:blipFill>
-                  <pic:spPr>
-                    <a:xfrm>
-                      <a:off x="0" y="0"/>
-                      <a:ext cx="5943600" cy="3081020"/>
-                    </a:xfrm>
-                    <a:prstGeom prst="rect">
-                      <a:avLst/>
-                    </a:prstGeom>
-                  </pic:spPr>
-                </pic:pic>
-              </a:graphicData>
-            </a:graphic>
-          </wp:inline>
-        </w:drawing>
-      </w:r>
-    </w:p>
-    <w:p>
-      <w:r>
-        <w:t xml:space="preserve">Vas a poder encontrar la carpeta usando el explorador de archivos. Por defecto, las carpetas de los </w:t>
-      </w:r>
-      <w:proofErr w:type="spellStart"/>
-      <w:r>
-        <w:t>respositorios</w:t>
-      </w:r>
-      <w:proofErr w:type="spellEnd"/>
-      <w:r>
-        <w:t xml:space="preserve"> se alojan en Documentos.</w:t>
-      </w:r>
-    </w:p>
-    <w:p>
-      <w:r>
-        <w:drawing>
-          <wp:inline distT="0" distB="0" distL="0" distR="0" wp14:anchorId="1BE70AF2" wp14:editId="3F3EF2E3">
-            <wp:extent cx="5943600" cy="3120390"/>
-            <wp:effectExtent l="0" t="0" r="0" b="3810"/>
-            <wp:docPr id="21" name="Imagen 21"/>
-            <wp:cNvGraphicFramePr>
-              <a:graphicFrameLocks xmlns:a="http://schemas.openxmlformats.org/drawingml/2006/main" noChangeAspect="1"/>
-            </wp:cNvGraphicFramePr>
-            <a:graphic xmlns:a="http://schemas.openxmlformats.org/drawingml/2006/main">
-              <a:graphicData uri="http://schemas.openxmlformats.org/drawingml/2006/picture">
-                <pic:pic xmlns:pic="http://schemas.openxmlformats.org/drawingml/2006/picture">
-                  <pic:nvPicPr>
-                    <pic:cNvPr id="1" name=""/>
-                    <pic:cNvPicPr/>
-                  </pic:nvPicPr>
-                  <pic:blipFill>
-                    <a:blip r:embed="rId23"/>
-                    <a:stretch>
-                      <a:fillRect/>
-                    </a:stretch>
-                  </pic:blipFill>
-                  <pic:spPr>
-                    <a:xfrm>
-                      <a:off x="0" y="0"/>
                       <a:ext cx="5943600" cy="3120390"/>
                     </a:xfrm>
                     <a:prstGeom prst="rect">
@@ -1233,8 +1207,6 @@
           </wp:inline>
         </w:drawing>
       </w:r>
-      <w:bookmarkStart w:id="0" w:name="_GoBack"/>
-      <w:bookmarkEnd w:id="0"/>
     </w:p>
     <w:sectPr>
       <w:pgSz w:w="12240" w:h="15840"/>
@@ -1247,7 +1219,7 @@
 </file>
 
 <file path=word/styles.xml><?xml version="1.0" encoding="utf-8"?>
-<w:styles xmlns:mc="http://schemas.openxmlformats.org/markup-compatibility/2006" xmlns:r="http://schemas.openxmlformats.org/officeDocument/2006/relationships" xmlns:w="http://schemas.openxmlformats.org/wordprocessingml/2006/main" xmlns:w14="http://schemas.microsoft.com/office/word/2010/wordml" xmlns:w15="http://schemas.microsoft.com/office/word/2012/wordml" xmlns:w16se="http://schemas.microsoft.com/office/word/2015/wordml/symex" mc:Ignorable="w14 w15 w16se">
+<w:styles xmlns:mc="http://schemas.openxmlformats.org/markup-compatibility/2006" xmlns:r="http://schemas.openxmlformats.org/officeDocument/2006/relationships" xmlns:w="http://schemas.openxmlformats.org/wordprocessingml/2006/main" xmlns:w14="http://schemas.microsoft.com/office/word/2010/wordml" xmlns:w15="http://schemas.microsoft.com/office/word/2012/wordml" xmlns:w16cex="http://schemas.microsoft.com/office/word/2018/wordml/cex" xmlns:w16cid="http://schemas.microsoft.com/office/word/2016/wordml/cid" xmlns:w16="http://schemas.microsoft.com/office/word/2018/wordml" xmlns:w16du="http://schemas.microsoft.com/office/word/2023/wordml/word16du" xmlns:w16sdtdh="http://schemas.microsoft.com/office/word/2020/wordml/sdtdatahash" xmlns:w16se="http://schemas.microsoft.com/office/word/2015/wordml/symex" mc:Ignorable="w14 w15 w16se w16cid w16 w16cex w16sdtdh w16du">
   <w:docDefaults>
     <w:rPrDefault>
       <w:rPr>
@@ -1263,7 +1235,7 @@
       </w:pPr>
     </w:pPrDefault>
   </w:docDefaults>
-  <w:latentStyles w:defLockedState="0" w:defUIPriority="99" w:defSemiHidden="0" w:defUnhideWhenUsed="0" w:defQFormat="0" w:count="371">
+  <w:latentStyles w:defLockedState="0" w:defUIPriority="99" w:defSemiHidden="0" w:defUnhideWhenUsed="0" w:defQFormat="0" w:count="376">
     <w:lsdException w:name="Normal" w:uiPriority="0" w:qFormat="1"/>
     <w:lsdException w:name="heading 1" w:uiPriority="9" w:qFormat="1"/>
     <w:lsdException w:name="heading 2" w:semiHidden="1" w:uiPriority="9" w:unhideWhenUsed="1" w:qFormat="1"/>
@@ -1635,6 +1607,11 @@
     <w:lsdException w:name="List Table 5 Dark Accent 6" w:uiPriority="50"/>
     <w:lsdException w:name="List Table 6 Colorful Accent 6" w:uiPriority="51"/>
     <w:lsdException w:name="List Table 7 Colorful Accent 6" w:uiPriority="52"/>
+    <w:lsdException w:name="Mention" w:semiHidden="1" w:unhideWhenUsed="1"/>
+    <w:lsdException w:name="Smart Hyperlink" w:semiHidden="1" w:unhideWhenUsed="1"/>
+    <w:lsdException w:name="Hashtag" w:semiHidden="1" w:unhideWhenUsed="1"/>
+    <w:lsdException w:name="Unresolved Mention" w:semiHidden="1" w:unhideWhenUsed="1"/>
+    <w:lsdException w:name="Smart Link" w:semiHidden="1" w:unhideWhenUsed="1"/>
   </w:latentStyles>
   <w:style w:type="paragraph" w:default="1" w:styleId="Normal">
     <w:name w:val="Normal"/>
